--- a/Systems_and_networks/System_and_network_2025_2026/Word/Il problema delle due armate (riassunto).docx
+++ b/Systems_and_networks/System_and_network_2025_2026/Word/Il problema delle due armate (riassunto).docx
@@ -352,15 +352,7 @@
           <w:sz w:val="24"/>
           <w:szCs w:val="24"/>
         </w:rPr>
-        <w:t xml:space="preserve"> alleato di A</w:t>
-      </w:r>
-      <w:r>
-        <w:rPr>
-          <w:rFonts w:ascii="Arial" w:hAnsi="Arial" w:cs="Arial"/>
-          <w:sz w:val="24"/>
-          <w:szCs w:val="24"/>
-        </w:rPr>
-        <w:t>1</w:t>
+        <w:t xml:space="preserve"> alleato di A1</w:t>
       </w:r>
     </w:p>
     <w:p>
@@ -1784,6 +1776,138 @@
         <w:t>.</w:t>
       </w:r>
     </w:p>
+    <w:p>
+      <w:pPr>
+        <w:rPr>
+          <w:rFonts w:ascii="Arial" w:hAnsi="Arial" w:cs="Arial"/>
+          <w:sz w:val="24"/>
+          <w:szCs w:val="24"/>
+        </w:rPr>
+      </w:pPr>
+      <w:r>
+        <w:rPr>
+          <w:rFonts w:ascii="Arial" w:hAnsi="Arial" w:cs="Arial"/>
+          <w:b/>
+          <w:bCs/>
+          <w:sz w:val="24"/>
+          <w:szCs w:val="24"/>
+        </w:rPr>
+        <w:t>Collegamento con il three-way handshake:</w:t>
+      </w:r>
+      <w:r>
+        <w:rPr>
+          <w:rFonts w:ascii="Arial" w:hAnsi="Arial" w:cs="Arial"/>
+          <w:sz w:val="24"/>
+          <w:szCs w:val="24"/>
+        </w:rPr>
+        <w:t xml:space="preserve"> </w:t>
+      </w:r>
+    </w:p>
+    <w:p>
+      <w:pPr>
+        <w:rPr>
+          <w:rFonts w:ascii="Arial" w:hAnsi="Arial" w:cs="Arial"/>
+          <w:sz w:val="24"/>
+          <w:szCs w:val="24"/>
+        </w:rPr>
+      </w:pPr>
+      <w:r>
+        <w:rPr>
+          <w:rFonts w:ascii="Arial" w:hAnsi="Arial" w:cs="Arial"/>
+          <w:sz w:val="24"/>
+          <w:szCs w:val="24"/>
+        </w:rPr>
+        <w:t>Il three-way handshake applica il problema delle due armate alla fase di apertura della connessione:</w:t>
+      </w:r>
+    </w:p>
+    <w:p>
+      <w:pPr>
+        <w:pStyle w:val="Paragrafoelenco"/>
+        <w:numPr>
+          <w:ilvl w:val="0"/>
+          <w:numId w:val="10"/>
+        </w:numPr>
+        <w:rPr>
+          <w:rFonts w:ascii="Arial" w:hAnsi="Arial" w:cs="Arial"/>
+          <w:sz w:val="24"/>
+          <w:szCs w:val="24"/>
+        </w:rPr>
+      </w:pPr>
+      <w:r>
+        <w:rPr>
+          <w:rFonts w:ascii="Arial" w:hAnsi="Arial" w:cs="Arial"/>
+          <w:sz w:val="24"/>
+          <w:szCs w:val="24"/>
+        </w:rPr>
+        <w:t>Il mittente invia un SYN per iniziare la comunicazione.</w:t>
+      </w:r>
+    </w:p>
+    <w:p>
+      <w:pPr>
+        <w:pStyle w:val="Paragrafoelenco"/>
+        <w:numPr>
+          <w:ilvl w:val="0"/>
+          <w:numId w:val="10"/>
+        </w:numPr>
+        <w:rPr>
+          <w:rFonts w:ascii="Arial" w:hAnsi="Arial" w:cs="Arial"/>
+          <w:sz w:val="24"/>
+          <w:szCs w:val="24"/>
+        </w:rPr>
+      </w:pPr>
+      <w:r>
+        <w:rPr>
+          <w:rFonts w:ascii="Arial" w:hAnsi="Arial" w:cs="Arial"/>
+          <w:sz w:val="24"/>
+          <w:szCs w:val="24"/>
+        </w:rPr>
+        <w:t>Il destinatario risponde con SYN+ACK per confermare e proporre la propria sequenza.</w:t>
+      </w:r>
+    </w:p>
+    <w:p>
+      <w:pPr>
+        <w:pStyle w:val="Paragrafoelenco"/>
+        <w:numPr>
+          <w:ilvl w:val="0"/>
+          <w:numId w:val="10"/>
+        </w:numPr>
+        <w:rPr>
+          <w:rFonts w:ascii="Arial" w:hAnsi="Arial" w:cs="Arial"/>
+          <w:sz w:val="24"/>
+          <w:szCs w:val="24"/>
+        </w:rPr>
+      </w:pPr>
+      <w:r>
+        <w:rPr>
+          <w:rFonts w:ascii="Arial" w:hAnsi="Arial" w:cs="Arial"/>
+          <w:sz w:val="24"/>
+          <w:szCs w:val="24"/>
+        </w:rPr>
+        <w:t>Il mittente invia un ACK finale per confermare la conferma.</w:t>
+      </w:r>
+    </w:p>
+    <w:p>
+      <w:pPr>
+        <w:pStyle w:val="Paragrafoelenco"/>
+        <w:numPr>
+          <w:ilvl w:val="0"/>
+          <w:numId w:val="10"/>
+        </w:numPr>
+        <w:rPr>
+          <w:rFonts w:ascii="Arial" w:hAnsi="Arial" w:cs="Arial"/>
+          <w:sz w:val="24"/>
+          <w:szCs w:val="24"/>
+        </w:rPr>
+      </w:pPr>
+      <w:r>
+        <w:rPr>
+          <w:rFonts w:ascii="Arial" w:hAnsi="Arial" w:cs="Arial"/>
+          <w:sz w:val="24"/>
+          <w:szCs w:val="24"/>
+        </w:rPr>
+        <w:t>Se l’ultimo ACK si perde, il destinatario non sa se procedere: manca la certezza assoluta.</w:t>
+      </w:r>
+    </w:p>
     <w:sectPr>
       <w:pgSz w:w="11906" w:h="16838"/>
       <w:pgMar w:top="1417" w:right="1134" w:bottom="1134" w:left="1134" w:header="708" w:footer="708" w:gutter="0"/>
@@ -1797,6 +1921,119 @@
 <file path=word/numbering.xml><?xml version="1.0" encoding="utf-8"?>
 <w:numbering xmlns:wpc="http://schemas.microsoft.com/office/word/2010/wordprocessingCanvas" xmlns:cx="http://schemas.microsoft.com/office/drawing/2014/chartex" xmlns:cx1="http://schemas.microsoft.com/office/drawing/2015/9/8/chartex" xmlns:cx2="http://schemas.microsoft.com/office/drawing/2015/10/21/chartex" xmlns:cx3="http://schemas.microsoft.com/office/drawing/2016/5/9/chartex" xmlns:cx4="http://schemas.microsoft.com/office/drawing/2016/5/10/chartex" xmlns:cx5="http://schemas.microsoft.com/office/drawing/2016/5/11/chartex" xmlns:cx6="http://schemas.microsoft.com/office/drawing/2016/5/12/chartex" xmlns:cx7="http://schemas.microsoft.com/office/drawing/2016/5/13/chartex" xmlns:cx8="http://schemas.microsoft.com/office/drawing/2016/5/14/chartex" xmlns:mc="http://schemas.openxmlformats.org/markup-compatibility/2006" xmlns:aink="http://schemas.microsoft.com/office/drawing/2016/ink" xmlns:am3d="http://schemas.microsoft.com/office/drawing/2017/model3d" xmlns:o="urn:schemas-microsoft-com:office:office" xmlns:oel="http://schemas.microsoft.com/office/2019/extlst" xmlns:r="http://schemas.openxmlformats.org/officeDocument/2006/relationships" xmlns:m="http://schemas.openxmlformats.org/officeDocument/2006/math" xmlns:v="urn:schemas-microsoft-com:vml" xmlns:wp14="http://schemas.microsoft.com/office/word/2010/wordprocessingDrawing" xmlns:wp="http://schemas.openxmlformats.org/drawingml/2006/wordprocessingDrawing" xmlns:w10="urn:schemas-microsoft-com:office:word" xmlns:w="http://schemas.openxmlformats.org/wordprocessingml/2006/main" xmlns:w14="http://schemas.microsoft.com/office/word/2010/wordml" xmlns:w15="http://schemas.microsoft.com/office/word/2012/wordml" xmlns:w16cex="http://schemas.microsoft.com/office/word/2018/wordml/cex" xmlns:w16cid="http://schemas.microsoft.com/office/word/2016/wordml/cid" xmlns:w16="http://schemas.microsoft.com/office/word/2018/wordml" xmlns:w16du="http://schemas.microsoft.com/office/word/2023/wordml/word16du" xmlns:w16sdtdh="http://schemas.microsoft.com/office/word/2020/wordml/sdtdatahash" xmlns:w16sdtfl="http://schemas.microsoft.com/office/word/2024/wordml/sdtformatlock" xmlns:w16se="http://schemas.microsoft.com/office/word/2015/wordml/symex" xmlns:wpg="http://schemas.microsoft.com/office/word/2010/wordprocessingGroup" xmlns:wpi="http://schemas.microsoft.com/office/word/2010/wordprocessingInk" xmlns:wne="http://schemas.microsoft.com/office/word/2006/wordml" xmlns:wps="http://schemas.microsoft.com/office/word/2010/wordprocessingShape" mc:Ignorable="w14 w15 w16se w16cid w16 w16cex w16sdtdh w16sdtfl w16du wp14">
   <w:abstractNum w:abstractNumId="0" w15:restartNumberingAfterBreak="0">
+    <w:nsid w:val="11907260"/>
+    <w:multiLevelType w:val="hybridMultilevel"/>
+    <w:tmpl w:val="14845BB8"/>
+    <w:lvl w:ilvl="0" w:tplc="04100001">
+      <w:start w:val="1"/>
+      <w:numFmt w:val="bullet"/>
+      <w:lvlText w:val=""/>
+      <w:lvlJc w:val="left"/>
+      <w:pPr>
+        <w:ind w:left="720" w:hanging="360"/>
+      </w:pPr>
+      <w:rPr>
+        <w:rFonts w:ascii="Symbol" w:hAnsi="Symbol" w:hint="default"/>
+      </w:rPr>
+    </w:lvl>
+    <w:lvl w:ilvl="1" w:tplc="04100003" w:tentative="1">
+      <w:start w:val="1"/>
+      <w:numFmt w:val="bullet"/>
+      <w:lvlText w:val="o"/>
+      <w:lvlJc w:val="left"/>
+      <w:pPr>
+        <w:ind w:left="1440" w:hanging="360"/>
+      </w:pPr>
+      <w:rPr>
+        <w:rFonts w:ascii="Courier New" w:hAnsi="Courier New" w:cs="Courier New" w:hint="default"/>
+      </w:rPr>
+    </w:lvl>
+    <w:lvl w:ilvl="2" w:tplc="04100005" w:tentative="1">
+      <w:start w:val="1"/>
+      <w:numFmt w:val="bullet"/>
+      <w:lvlText w:val=""/>
+      <w:lvlJc w:val="left"/>
+      <w:pPr>
+        <w:ind w:left="2160" w:hanging="360"/>
+      </w:pPr>
+      <w:rPr>
+        <w:rFonts w:ascii="Wingdings" w:hAnsi="Wingdings" w:hint="default"/>
+      </w:rPr>
+    </w:lvl>
+    <w:lvl w:ilvl="3" w:tplc="04100001" w:tentative="1">
+      <w:start w:val="1"/>
+      <w:numFmt w:val="bullet"/>
+      <w:lvlText w:val=""/>
+      <w:lvlJc w:val="left"/>
+      <w:pPr>
+        <w:ind w:left="2880" w:hanging="360"/>
+      </w:pPr>
+      <w:rPr>
+        <w:rFonts w:ascii="Symbol" w:hAnsi="Symbol" w:hint="default"/>
+      </w:rPr>
+    </w:lvl>
+    <w:lvl w:ilvl="4" w:tplc="04100003" w:tentative="1">
+      <w:start w:val="1"/>
+      <w:numFmt w:val="bullet"/>
+      <w:lvlText w:val="o"/>
+      <w:lvlJc w:val="left"/>
+      <w:pPr>
+        <w:ind w:left="3600" w:hanging="360"/>
+      </w:pPr>
+      <w:rPr>
+        <w:rFonts w:ascii="Courier New" w:hAnsi="Courier New" w:cs="Courier New" w:hint="default"/>
+      </w:rPr>
+    </w:lvl>
+    <w:lvl w:ilvl="5" w:tplc="04100005" w:tentative="1">
+      <w:start w:val="1"/>
+      <w:numFmt w:val="bullet"/>
+      <w:lvlText w:val=""/>
+      <w:lvlJc w:val="left"/>
+      <w:pPr>
+        <w:ind w:left="4320" w:hanging="360"/>
+      </w:pPr>
+      <w:rPr>
+        <w:rFonts w:ascii="Wingdings" w:hAnsi="Wingdings" w:hint="default"/>
+      </w:rPr>
+    </w:lvl>
+    <w:lvl w:ilvl="6" w:tplc="04100001" w:tentative="1">
+      <w:start w:val="1"/>
+      <w:numFmt w:val="bullet"/>
+      <w:lvlText w:val=""/>
+      <w:lvlJc w:val="left"/>
+      <w:pPr>
+        <w:ind w:left="5040" w:hanging="360"/>
+      </w:pPr>
+      <w:rPr>
+        <w:rFonts w:ascii="Symbol" w:hAnsi="Symbol" w:hint="default"/>
+      </w:rPr>
+    </w:lvl>
+    <w:lvl w:ilvl="7" w:tplc="04100003" w:tentative="1">
+      <w:start w:val="1"/>
+      <w:numFmt w:val="bullet"/>
+      <w:lvlText w:val="o"/>
+      <w:lvlJc w:val="left"/>
+      <w:pPr>
+        <w:ind w:left="5760" w:hanging="360"/>
+      </w:pPr>
+      <w:rPr>
+        <w:rFonts w:ascii="Courier New" w:hAnsi="Courier New" w:cs="Courier New" w:hint="default"/>
+      </w:rPr>
+    </w:lvl>
+    <w:lvl w:ilvl="8" w:tplc="04100005" w:tentative="1">
+      <w:start w:val="1"/>
+      <w:numFmt w:val="bullet"/>
+      <w:lvlText w:val=""/>
+      <w:lvlJc w:val="left"/>
+      <w:pPr>
+        <w:ind w:left="6480" w:hanging="360"/>
+      </w:pPr>
+      <w:rPr>
+        <w:rFonts w:ascii="Wingdings" w:hAnsi="Wingdings" w:hint="default"/>
+      </w:rPr>
+    </w:lvl>
+  </w:abstractNum>
+  <w:abstractNum w:abstractNumId="1" w15:restartNumberingAfterBreak="0">
     <w:nsid w:val="286F678A"/>
     <w:multiLevelType w:val="hybridMultilevel"/>
     <w:tmpl w:val="DCBA8356"/>
@@ -1909,7 +2146,232 @@
       </w:rPr>
     </w:lvl>
   </w:abstractNum>
-  <w:abstractNum w:abstractNumId="1" w15:restartNumberingAfterBreak="0">
+  <w:abstractNum w:abstractNumId="2" w15:restartNumberingAfterBreak="0">
+    <w:nsid w:val="2DB955B2"/>
+    <w:multiLevelType w:val="hybridMultilevel"/>
+    <w:tmpl w:val="BA20DBF6"/>
+    <w:lvl w:ilvl="0" w:tplc="6A6C34E2">
+      <w:numFmt w:val="bullet"/>
+      <w:lvlText w:val="•"/>
+      <w:lvlJc w:val="left"/>
+      <w:pPr>
+        <w:ind w:left="720" w:hanging="360"/>
+      </w:pPr>
+      <w:rPr>
+        <w:rFonts w:ascii="Arial" w:eastAsiaTheme="minorHAnsi" w:hAnsi="Arial" w:cs="Arial" w:hint="default"/>
+      </w:rPr>
+    </w:lvl>
+    <w:lvl w:ilvl="1" w:tplc="04100003" w:tentative="1">
+      <w:start w:val="1"/>
+      <w:numFmt w:val="bullet"/>
+      <w:lvlText w:val="o"/>
+      <w:lvlJc w:val="left"/>
+      <w:pPr>
+        <w:ind w:left="1440" w:hanging="360"/>
+      </w:pPr>
+      <w:rPr>
+        <w:rFonts w:ascii="Courier New" w:hAnsi="Courier New" w:cs="Courier New" w:hint="default"/>
+      </w:rPr>
+    </w:lvl>
+    <w:lvl w:ilvl="2" w:tplc="04100005" w:tentative="1">
+      <w:start w:val="1"/>
+      <w:numFmt w:val="bullet"/>
+      <w:lvlText w:val=""/>
+      <w:lvlJc w:val="left"/>
+      <w:pPr>
+        <w:ind w:left="2160" w:hanging="360"/>
+      </w:pPr>
+      <w:rPr>
+        <w:rFonts w:ascii="Wingdings" w:hAnsi="Wingdings" w:hint="default"/>
+      </w:rPr>
+    </w:lvl>
+    <w:lvl w:ilvl="3" w:tplc="04100001" w:tentative="1">
+      <w:start w:val="1"/>
+      <w:numFmt w:val="bullet"/>
+      <w:lvlText w:val=""/>
+      <w:lvlJc w:val="left"/>
+      <w:pPr>
+        <w:ind w:left="2880" w:hanging="360"/>
+      </w:pPr>
+      <w:rPr>
+        <w:rFonts w:ascii="Symbol" w:hAnsi="Symbol" w:hint="default"/>
+      </w:rPr>
+    </w:lvl>
+    <w:lvl w:ilvl="4" w:tplc="04100003" w:tentative="1">
+      <w:start w:val="1"/>
+      <w:numFmt w:val="bullet"/>
+      <w:lvlText w:val="o"/>
+      <w:lvlJc w:val="left"/>
+      <w:pPr>
+        <w:ind w:left="3600" w:hanging="360"/>
+      </w:pPr>
+      <w:rPr>
+        <w:rFonts w:ascii="Courier New" w:hAnsi="Courier New" w:cs="Courier New" w:hint="default"/>
+      </w:rPr>
+    </w:lvl>
+    <w:lvl w:ilvl="5" w:tplc="04100005" w:tentative="1">
+      <w:start w:val="1"/>
+      <w:numFmt w:val="bullet"/>
+      <w:lvlText w:val=""/>
+      <w:lvlJc w:val="left"/>
+      <w:pPr>
+        <w:ind w:left="4320" w:hanging="360"/>
+      </w:pPr>
+      <w:rPr>
+        <w:rFonts w:ascii="Wingdings" w:hAnsi="Wingdings" w:hint="default"/>
+      </w:rPr>
+    </w:lvl>
+    <w:lvl w:ilvl="6" w:tplc="04100001" w:tentative="1">
+      <w:start w:val="1"/>
+      <w:numFmt w:val="bullet"/>
+      <w:lvlText w:val=""/>
+      <w:lvlJc w:val="left"/>
+      <w:pPr>
+        <w:ind w:left="5040" w:hanging="360"/>
+      </w:pPr>
+      <w:rPr>
+        <w:rFonts w:ascii="Symbol" w:hAnsi="Symbol" w:hint="default"/>
+      </w:rPr>
+    </w:lvl>
+    <w:lvl w:ilvl="7" w:tplc="04100003" w:tentative="1">
+      <w:start w:val="1"/>
+      <w:numFmt w:val="bullet"/>
+      <w:lvlText w:val="o"/>
+      <w:lvlJc w:val="left"/>
+      <w:pPr>
+        <w:ind w:left="5760" w:hanging="360"/>
+      </w:pPr>
+      <w:rPr>
+        <w:rFonts w:ascii="Courier New" w:hAnsi="Courier New" w:cs="Courier New" w:hint="default"/>
+      </w:rPr>
+    </w:lvl>
+    <w:lvl w:ilvl="8" w:tplc="04100005" w:tentative="1">
+      <w:start w:val="1"/>
+      <w:numFmt w:val="bullet"/>
+      <w:lvlText w:val=""/>
+      <w:lvlJc w:val="left"/>
+      <w:pPr>
+        <w:ind w:left="6480" w:hanging="360"/>
+      </w:pPr>
+      <w:rPr>
+        <w:rFonts w:ascii="Wingdings" w:hAnsi="Wingdings" w:hint="default"/>
+      </w:rPr>
+    </w:lvl>
+  </w:abstractNum>
+  <w:abstractNum w:abstractNumId="3" w15:restartNumberingAfterBreak="0">
+    <w:nsid w:val="2E163CA9"/>
+    <w:multiLevelType w:val="hybridMultilevel"/>
+    <w:tmpl w:val="DBE6B698"/>
+    <w:lvl w:ilvl="0" w:tplc="04100001">
+      <w:start w:val="1"/>
+      <w:numFmt w:val="bullet"/>
+      <w:lvlText w:val=""/>
+      <w:lvlJc w:val="left"/>
+      <w:pPr>
+        <w:ind w:left="720" w:hanging="360"/>
+      </w:pPr>
+      <w:rPr>
+        <w:rFonts w:ascii="Symbol" w:hAnsi="Symbol" w:hint="default"/>
+      </w:rPr>
+    </w:lvl>
+    <w:lvl w:ilvl="1" w:tplc="04100003" w:tentative="1">
+      <w:start w:val="1"/>
+      <w:numFmt w:val="bullet"/>
+      <w:lvlText w:val="o"/>
+      <w:lvlJc w:val="left"/>
+      <w:pPr>
+        <w:ind w:left="1440" w:hanging="360"/>
+      </w:pPr>
+      <w:rPr>
+        <w:rFonts w:ascii="Courier New" w:hAnsi="Courier New" w:cs="Courier New" w:hint="default"/>
+      </w:rPr>
+    </w:lvl>
+    <w:lvl w:ilvl="2" w:tplc="04100005" w:tentative="1">
+      <w:start w:val="1"/>
+      <w:numFmt w:val="bullet"/>
+      <w:lvlText w:val=""/>
+      <w:lvlJc w:val="left"/>
+      <w:pPr>
+        <w:ind w:left="2160" w:hanging="360"/>
+      </w:pPr>
+      <w:rPr>
+        <w:rFonts w:ascii="Wingdings" w:hAnsi="Wingdings" w:hint="default"/>
+      </w:rPr>
+    </w:lvl>
+    <w:lvl w:ilvl="3" w:tplc="04100001" w:tentative="1">
+      <w:start w:val="1"/>
+      <w:numFmt w:val="bullet"/>
+      <w:lvlText w:val=""/>
+      <w:lvlJc w:val="left"/>
+      <w:pPr>
+        <w:ind w:left="2880" w:hanging="360"/>
+      </w:pPr>
+      <w:rPr>
+        <w:rFonts w:ascii="Symbol" w:hAnsi="Symbol" w:hint="default"/>
+      </w:rPr>
+    </w:lvl>
+    <w:lvl w:ilvl="4" w:tplc="04100003" w:tentative="1">
+      <w:start w:val="1"/>
+      <w:numFmt w:val="bullet"/>
+      <w:lvlText w:val="o"/>
+      <w:lvlJc w:val="left"/>
+      <w:pPr>
+        <w:ind w:left="3600" w:hanging="360"/>
+      </w:pPr>
+      <w:rPr>
+        <w:rFonts w:ascii="Courier New" w:hAnsi="Courier New" w:cs="Courier New" w:hint="default"/>
+      </w:rPr>
+    </w:lvl>
+    <w:lvl w:ilvl="5" w:tplc="04100005" w:tentative="1">
+      <w:start w:val="1"/>
+      <w:numFmt w:val="bullet"/>
+      <w:lvlText w:val=""/>
+      <w:lvlJc w:val="left"/>
+      <w:pPr>
+        <w:ind w:left="4320" w:hanging="360"/>
+      </w:pPr>
+      <w:rPr>
+        <w:rFonts w:ascii="Wingdings" w:hAnsi="Wingdings" w:hint="default"/>
+      </w:rPr>
+    </w:lvl>
+    <w:lvl w:ilvl="6" w:tplc="04100001" w:tentative="1">
+      <w:start w:val="1"/>
+      <w:numFmt w:val="bullet"/>
+      <w:lvlText w:val=""/>
+      <w:lvlJc w:val="left"/>
+      <w:pPr>
+        <w:ind w:left="5040" w:hanging="360"/>
+      </w:pPr>
+      <w:rPr>
+        <w:rFonts w:ascii="Symbol" w:hAnsi="Symbol" w:hint="default"/>
+      </w:rPr>
+    </w:lvl>
+    <w:lvl w:ilvl="7" w:tplc="04100003" w:tentative="1">
+      <w:start w:val="1"/>
+      <w:numFmt w:val="bullet"/>
+      <w:lvlText w:val="o"/>
+      <w:lvlJc w:val="left"/>
+      <w:pPr>
+        <w:ind w:left="5760" w:hanging="360"/>
+      </w:pPr>
+      <w:rPr>
+        <w:rFonts w:ascii="Courier New" w:hAnsi="Courier New" w:cs="Courier New" w:hint="default"/>
+      </w:rPr>
+    </w:lvl>
+    <w:lvl w:ilvl="8" w:tplc="04100005" w:tentative="1">
+      <w:start w:val="1"/>
+      <w:numFmt w:val="bullet"/>
+      <w:lvlText w:val=""/>
+      <w:lvlJc w:val="left"/>
+      <w:pPr>
+        <w:ind w:left="6480" w:hanging="360"/>
+      </w:pPr>
+      <w:rPr>
+        <w:rFonts w:ascii="Wingdings" w:hAnsi="Wingdings" w:hint="default"/>
+      </w:rPr>
+    </w:lvl>
+  </w:abstractNum>
+  <w:abstractNum w:abstractNumId="4" w15:restartNumberingAfterBreak="0">
     <w:nsid w:val="3A8549BC"/>
     <w:multiLevelType w:val="multilevel"/>
     <w:tmpl w:val="E64A222C"/>
@@ -2058,7 +2520,119 @@
       </w:rPr>
     </w:lvl>
   </w:abstractNum>
-  <w:abstractNum w:abstractNumId="2" w15:restartNumberingAfterBreak="0">
+  <w:abstractNum w:abstractNumId="5" w15:restartNumberingAfterBreak="0">
+    <w:nsid w:val="45272734"/>
+    <w:multiLevelType w:val="hybridMultilevel"/>
+    <w:tmpl w:val="13A8681C"/>
+    <w:lvl w:ilvl="0" w:tplc="6A6C34E2">
+      <w:numFmt w:val="bullet"/>
+      <w:lvlText w:val="•"/>
+      <w:lvlJc w:val="left"/>
+      <w:pPr>
+        <w:ind w:left="720" w:hanging="360"/>
+      </w:pPr>
+      <w:rPr>
+        <w:rFonts w:ascii="Arial" w:eastAsiaTheme="minorHAnsi" w:hAnsi="Arial" w:cs="Arial" w:hint="default"/>
+      </w:rPr>
+    </w:lvl>
+    <w:lvl w:ilvl="1" w:tplc="04100003" w:tentative="1">
+      <w:start w:val="1"/>
+      <w:numFmt w:val="bullet"/>
+      <w:lvlText w:val="o"/>
+      <w:lvlJc w:val="left"/>
+      <w:pPr>
+        <w:ind w:left="1440" w:hanging="360"/>
+      </w:pPr>
+      <w:rPr>
+        <w:rFonts w:ascii="Courier New" w:hAnsi="Courier New" w:cs="Courier New" w:hint="default"/>
+      </w:rPr>
+    </w:lvl>
+    <w:lvl w:ilvl="2" w:tplc="04100005" w:tentative="1">
+      <w:start w:val="1"/>
+      <w:numFmt w:val="bullet"/>
+      <w:lvlText w:val=""/>
+      <w:lvlJc w:val="left"/>
+      <w:pPr>
+        <w:ind w:left="2160" w:hanging="360"/>
+      </w:pPr>
+      <w:rPr>
+        <w:rFonts w:ascii="Wingdings" w:hAnsi="Wingdings" w:hint="default"/>
+      </w:rPr>
+    </w:lvl>
+    <w:lvl w:ilvl="3" w:tplc="04100001" w:tentative="1">
+      <w:start w:val="1"/>
+      <w:numFmt w:val="bullet"/>
+      <w:lvlText w:val=""/>
+      <w:lvlJc w:val="left"/>
+      <w:pPr>
+        <w:ind w:left="2880" w:hanging="360"/>
+      </w:pPr>
+      <w:rPr>
+        <w:rFonts w:ascii="Symbol" w:hAnsi="Symbol" w:hint="default"/>
+      </w:rPr>
+    </w:lvl>
+    <w:lvl w:ilvl="4" w:tplc="04100003" w:tentative="1">
+      <w:start w:val="1"/>
+      <w:numFmt w:val="bullet"/>
+      <w:lvlText w:val="o"/>
+      <w:lvlJc w:val="left"/>
+      <w:pPr>
+        <w:ind w:left="3600" w:hanging="360"/>
+      </w:pPr>
+      <w:rPr>
+        <w:rFonts w:ascii="Courier New" w:hAnsi="Courier New" w:cs="Courier New" w:hint="default"/>
+      </w:rPr>
+    </w:lvl>
+    <w:lvl w:ilvl="5" w:tplc="04100005" w:tentative="1">
+      <w:start w:val="1"/>
+      <w:numFmt w:val="bullet"/>
+      <w:lvlText w:val=""/>
+      <w:lvlJc w:val="left"/>
+      <w:pPr>
+        <w:ind w:left="4320" w:hanging="360"/>
+      </w:pPr>
+      <w:rPr>
+        <w:rFonts w:ascii="Wingdings" w:hAnsi="Wingdings" w:hint="default"/>
+      </w:rPr>
+    </w:lvl>
+    <w:lvl w:ilvl="6" w:tplc="04100001" w:tentative="1">
+      <w:start w:val="1"/>
+      <w:numFmt w:val="bullet"/>
+      <w:lvlText w:val=""/>
+      <w:lvlJc w:val="left"/>
+      <w:pPr>
+        <w:ind w:left="5040" w:hanging="360"/>
+      </w:pPr>
+      <w:rPr>
+        <w:rFonts w:ascii="Symbol" w:hAnsi="Symbol" w:hint="default"/>
+      </w:rPr>
+    </w:lvl>
+    <w:lvl w:ilvl="7" w:tplc="04100003" w:tentative="1">
+      <w:start w:val="1"/>
+      <w:numFmt w:val="bullet"/>
+      <w:lvlText w:val="o"/>
+      <w:lvlJc w:val="left"/>
+      <w:pPr>
+        <w:ind w:left="5760" w:hanging="360"/>
+      </w:pPr>
+      <w:rPr>
+        <w:rFonts w:ascii="Courier New" w:hAnsi="Courier New" w:cs="Courier New" w:hint="default"/>
+      </w:rPr>
+    </w:lvl>
+    <w:lvl w:ilvl="8" w:tplc="04100005" w:tentative="1">
+      <w:start w:val="1"/>
+      <w:numFmt w:val="bullet"/>
+      <w:lvlText w:val=""/>
+      <w:lvlJc w:val="left"/>
+      <w:pPr>
+        <w:ind w:left="6480" w:hanging="360"/>
+      </w:pPr>
+      <w:rPr>
+        <w:rFonts w:ascii="Wingdings" w:hAnsi="Wingdings" w:hint="default"/>
+      </w:rPr>
+    </w:lvl>
+  </w:abstractNum>
+  <w:abstractNum w:abstractNumId="6" w15:restartNumberingAfterBreak="0">
     <w:nsid w:val="51697F63"/>
     <w:multiLevelType w:val="multilevel"/>
     <w:tmpl w:val="8012A232"/>
@@ -2207,7 +2781,119 @@
       </w:rPr>
     </w:lvl>
   </w:abstractNum>
-  <w:abstractNum w:abstractNumId="3" w15:restartNumberingAfterBreak="0">
+  <w:abstractNum w:abstractNumId="7" w15:restartNumberingAfterBreak="0">
+    <w:nsid w:val="5C626F5B"/>
+    <w:multiLevelType w:val="hybridMultilevel"/>
+    <w:tmpl w:val="9462F628"/>
+    <w:lvl w:ilvl="0" w:tplc="6A6C34E2">
+      <w:numFmt w:val="bullet"/>
+      <w:lvlText w:val="•"/>
+      <w:lvlJc w:val="left"/>
+      <w:pPr>
+        <w:ind w:left="1080" w:hanging="360"/>
+      </w:pPr>
+      <w:rPr>
+        <w:rFonts w:ascii="Arial" w:eastAsiaTheme="minorHAnsi" w:hAnsi="Arial" w:cs="Arial" w:hint="default"/>
+      </w:rPr>
+    </w:lvl>
+    <w:lvl w:ilvl="1" w:tplc="04100003" w:tentative="1">
+      <w:start w:val="1"/>
+      <w:numFmt w:val="bullet"/>
+      <w:lvlText w:val="o"/>
+      <w:lvlJc w:val="left"/>
+      <w:pPr>
+        <w:ind w:left="1800" w:hanging="360"/>
+      </w:pPr>
+      <w:rPr>
+        <w:rFonts w:ascii="Courier New" w:hAnsi="Courier New" w:cs="Courier New" w:hint="default"/>
+      </w:rPr>
+    </w:lvl>
+    <w:lvl w:ilvl="2" w:tplc="04100005" w:tentative="1">
+      <w:start w:val="1"/>
+      <w:numFmt w:val="bullet"/>
+      <w:lvlText w:val=""/>
+      <w:lvlJc w:val="left"/>
+      <w:pPr>
+        <w:ind w:left="2520" w:hanging="360"/>
+      </w:pPr>
+      <w:rPr>
+        <w:rFonts w:ascii="Wingdings" w:hAnsi="Wingdings" w:hint="default"/>
+      </w:rPr>
+    </w:lvl>
+    <w:lvl w:ilvl="3" w:tplc="04100001" w:tentative="1">
+      <w:start w:val="1"/>
+      <w:numFmt w:val="bullet"/>
+      <w:lvlText w:val=""/>
+      <w:lvlJc w:val="left"/>
+      <w:pPr>
+        <w:ind w:left="3240" w:hanging="360"/>
+      </w:pPr>
+      <w:rPr>
+        <w:rFonts w:ascii="Symbol" w:hAnsi="Symbol" w:hint="default"/>
+      </w:rPr>
+    </w:lvl>
+    <w:lvl w:ilvl="4" w:tplc="04100003" w:tentative="1">
+      <w:start w:val="1"/>
+      <w:numFmt w:val="bullet"/>
+      <w:lvlText w:val="o"/>
+      <w:lvlJc w:val="left"/>
+      <w:pPr>
+        <w:ind w:left="3960" w:hanging="360"/>
+      </w:pPr>
+      <w:rPr>
+        <w:rFonts w:ascii="Courier New" w:hAnsi="Courier New" w:cs="Courier New" w:hint="default"/>
+      </w:rPr>
+    </w:lvl>
+    <w:lvl w:ilvl="5" w:tplc="04100005" w:tentative="1">
+      <w:start w:val="1"/>
+      <w:numFmt w:val="bullet"/>
+      <w:lvlText w:val=""/>
+      <w:lvlJc w:val="left"/>
+      <w:pPr>
+        <w:ind w:left="4680" w:hanging="360"/>
+      </w:pPr>
+      <w:rPr>
+        <w:rFonts w:ascii="Wingdings" w:hAnsi="Wingdings" w:hint="default"/>
+      </w:rPr>
+    </w:lvl>
+    <w:lvl w:ilvl="6" w:tplc="04100001" w:tentative="1">
+      <w:start w:val="1"/>
+      <w:numFmt w:val="bullet"/>
+      <w:lvlText w:val=""/>
+      <w:lvlJc w:val="left"/>
+      <w:pPr>
+        <w:ind w:left="5400" w:hanging="360"/>
+      </w:pPr>
+      <w:rPr>
+        <w:rFonts w:ascii="Symbol" w:hAnsi="Symbol" w:hint="default"/>
+      </w:rPr>
+    </w:lvl>
+    <w:lvl w:ilvl="7" w:tplc="04100003" w:tentative="1">
+      <w:start w:val="1"/>
+      <w:numFmt w:val="bullet"/>
+      <w:lvlText w:val="o"/>
+      <w:lvlJc w:val="left"/>
+      <w:pPr>
+        <w:ind w:left="6120" w:hanging="360"/>
+      </w:pPr>
+      <w:rPr>
+        <w:rFonts w:ascii="Courier New" w:hAnsi="Courier New" w:cs="Courier New" w:hint="default"/>
+      </w:rPr>
+    </w:lvl>
+    <w:lvl w:ilvl="8" w:tplc="04100005" w:tentative="1">
+      <w:start w:val="1"/>
+      <w:numFmt w:val="bullet"/>
+      <w:lvlText w:val=""/>
+      <w:lvlJc w:val="left"/>
+      <w:pPr>
+        <w:ind w:left="6840" w:hanging="360"/>
+      </w:pPr>
+      <w:rPr>
+        <w:rFonts w:ascii="Wingdings" w:hAnsi="Wingdings" w:hint="default"/>
+      </w:rPr>
+    </w:lvl>
+  </w:abstractNum>
+  <w:abstractNum w:abstractNumId="8" w15:restartNumberingAfterBreak="0">
     <w:nsid w:val="74CF06C1"/>
     <w:multiLevelType w:val="hybridMultilevel"/>
     <w:tmpl w:val="B2DAD136"/>
@@ -2320,7 +3006,7 @@
       </w:rPr>
     </w:lvl>
   </w:abstractNum>
-  <w:abstractNum w:abstractNumId="4" w15:restartNumberingAfterBreak="0">
+  <w:abstractNum w:abstractNumId="9" w15:restartNumberingAfterBreak="0">
     <w:nsid w:val="7C226DF2"/>
     <w:multiLevelType w:val="hybridMultilevel"/>
     <w:tmpl w:val="38EC1AC2"/>
@@ -2434,19 +3120,34 @@
     </w:lvl>
   </w:abstractNum>
   <w:num w:numId="1" w16cid:durableId="2047411761">
+    <w:abstractNumId w:val="6"/>
+  </w:num>
+  <w:num w:numId="2" w16cid:durableId="449513653">
+    <w:abstractNumId w:val="4"/>
+  </w:num>
+  <w:num w:numId="3" w16cid:durableId="749497600">
+    <w:abstractNumId w:val="8"/>
+  </w:num>
+  <w:num w:numId="4" w16cid:durableId="1305967915">
+    <w:abstractNumId w:val="1"/>
+  </w:num>
+  <w:num w:numId="5" w16cid:durableId="694693793">
+    <w:abstractNumId w:val="9"/>
+  </w:num>
+  <w:num w:numId="6" w16cid:durableId="1321928551">
+    <w:abstractNumId w:val="3"/>
+  </w:num>
+  <w:num w:numId="7" w16cid:durableId="1236934075">
+    <w:abstractNumId w:val="5"/>
+  </w:num>
+  <w:num w:numId="8" w16cid:durableId="617566565">
+    <w:abstractNumId w:val="7"/>
+  </w:num>
+  <w:num w:numId="9" w16cid:durableId="25177144">
     <w:abstractNumId w:val="2"/>
   </w:num>
-  <w:num w:numId="2" w16cid:durableId="449513653">
-    <w:abstractNumId w:val="1"/>
-  </w:num>
-  <w:num w:numId="3" w16cid:durableId="749497600">
-    <w:abstractNumId w:val="3"/>
-  </w:num>
-  <w:num w:numId="4" w16cid:durableId="1305967915">
+  <w:num w:numId="10" w16cid:durableId="514618065">
     <w:abstractNumId w:val="0"/>
-  </w:num>
-  <w:num w:numId="5" w16cid:durableId="694693793">
-    <w:abstractNumId w:val="4"/>
   </w:num>
 </w:numbering>
 </file>
